--- a/Proyecto Integrador Modulos/Rubrica y Evaluación Proyecto Integrador 1º SMR.docx
+++ b/Proyecto Integrador Modulos/Rubrica y Evaluación Proyecto Integrador 1º SMR.docx
@@ -91,12 +91,12 @@
           <wp:inline distB="114300" distT="114300" distL="114300" distR="114300">
             <wp:extent cx="447675" cy="57150"/>
             <wp:effectExtent b="0" l="0" r="0" t="0"/>
-            <wp:docPr descr="short line" id="1" name="image2.png"/>
+            <wp:docPr descr="short line" id="1" name="image4.png"/>
             <a:graphic>
               <a:graphicData uri="http://schemas.openxmlformats.org/drawingml/2006/picture">
                 <pic:pic>
                   <pic:nvPicPr>
-                    <pic:cNvPr descr="short line" id="0" name="image2.png"/>
+                    <pic:cNvPr descr="short line" id="0" name="image4.png"/>
                     <pic:cNvPicPr preferRelativeResize="0"/>
                   </pic:nvPicPr>
                   <pic:blipFill>
@@ -152,12 +152,12 @@
           <wp:inline distB="114300" distT="114300" distL="114300" distR="114300">
             <wp:extent cx="5731200" cy="800100"/>
             <wp:effectExtent b="0" l="0" r="0" t="0"/>
-            <wp:docPr id="2" name="image3.png"/>
+            <wp:docPr id="2" name="image2.png"/>
             <a:graphic>
               <a:graphicData uri="http://schemas.openxmlformats.org/drawingml/2006/picture">
                 <pic:pic>
                   <pic:nvPicPr>
-                    <pic:cNvPr id="0" name="image3.png"/>
+                    <pic:cNvPr id="0" name="image2.png"/>
                     <pic:cNvPicPr preferRelativeResize="0"/>
                   </pic:nvPicPr>
                   <pic:blipFill>
@@ -284,12 +284,12 @@
             <wp:extent cx="922564" cy="322898"/>
             <wp:effectExtent b="0" l="0" r="0" t="0"/>
             <wp:wrapSquare wrapText="bothSides" distB="57150" distT="57150" distL="57150" distR="57150"/>
-            <wp:docPr id="3" name="image4.png"/>
+            <wp:docPr id="3" name="image1.png"/>
             <a:graphic>
               <a:graphicData uri="http://schemas.openxmlformats.org/drawingml/2006/picture">
                 <pic:pic>
                   <pic:nvPicPr>
-                    <pic:cNvPr id="0" name="image4.png"/>
+                    <pic:cNvPr id="0" name="image1.png"/>
                     <pic:cNvPicPr preferRelativeResize="0"/>
                   </pic:nvPicPr>
                   <pic:blipFill>
@@ -1528,6 +1528,60 @@
           <w:rtl w:val="0"/>
         </w:rPr>
         <w:t xml:space="preserve">Estas anotaciones, combinadas con la observación del profesorado, se utilizarán para indicar la nota individual.</w:t>
+      </w:r>
+    </w:p>
+    <w:p>
+      <w:pPr>
+        <w:jc w:val="both"/>
+        <w:rPr>
+          <w:rFonts w:ascii="Calibri" w:cs="Calibri" w:eastAsia="Calibri" w:hAnsi="Calibri"/>
+          <w:sz w:val="28"/>
+          <w:szCs w:val="28"/>
+        </w:rPr>
+      </w:pPr>
+      <w:r>
+        <w:rPr>
+          <w:rtl w:val="0"/>
+        </w:rPr>
+      </w:r>
+    </w:p>
+    <w:p>
+      <w:pPr>
+        <w:jc w:val="both"/>
+        <w:rPr>
+          <w:rFonts w:ascii="Calibri" w:cs="Calibri" w:eastAsia="Calibri" w:hAnsi="Calibri"/>
+          <w:sz w:val="28"/>
+          <w:szCs w:val="28"/>
+        </w:rPr>
+      </w:pPr>
+      <w:r>
+        <w:rPr>
+          <w:rFonts w:ascii="Calibri" w:cs="Calibri" w:eastAsia="Calibri" w:hAnsi="Calibri"/>
+          <w:sz w:val="28"/>
+          <w:szCs w:val="28"/>
+          <w:rtl w:val="0"/>
+        </w:rPr>
+        <w:t xml:space="preserve">Algunos días se cogerá a miembros de los equipos de forma aleatoria y se les hará una entrevista individual para saber de qué saben del estado del proyecto (os recuerdo que </w:t>
+      </w:r>
+      <w:r>
+        <w:rPr>
+          <w:rFonts w:ascii="Calibri" w:cs="Calibri" w:eastAsia="Calibri" w:hAnsi="Calibri"/>
+          <w:b w:val="1"/>
+          <w:sz w:val="28"/>
+          <w:szCs w:val="28"/>
+          <w:u w:val="single"/>
+          <w:rtl w:val="0"/>
+        </w:rPr>
+        <w:t xml:space="preserve">TODO MIEMBRO DEBE PARTICIPAR EN TODO EL PROYECTO Y TIENE LA OBLIGACIÓN DE CONOCER Y ENTENDER TODO LO QUE SE HA HECHO</w:t>
+      </w:r>
+      <w:r>
+        <w:rPr>
+          <w:rFonts w:ascii="Calibri" w:cs="Calibri" w:eastAsia="Calibri" w:hAnsi="Calibri"/>
+          <w:sz w:val="28"/>
+          <w:szCs w:val="28"/>
+          <w:rtl w:val="0"/>
+        </w:rPr>
+        <w:t xml:space="preserve">). Las respuestas se utilizarán en su valoración individual.</w:t>
       </w:r>
     </w:p>
     <w:p>
